--- a/PC1/pc1.docx
+++ b/PC1/pc1.docx
@@ -46,17 +46,7 @@
           <w:sz w:val="23"/>
           <w:szCs w:val="23"/>
         </w:rPr>
-        <w:t>Disco</w:t>
-      </w:r>
-      <w:r>
-        <w:rPr>
-          <w:rFonts w:ascii="Arial" w:hAnsi="Arial" w:cs="Arial"/>
-          <w:b/>
-          <w:bCs/>
-          <w:sz w:val="23"/>
-          <w:szCs w:val="23"/>
-        </w:rPr>
-        <w:t xml:space="preserve">: </w:t>
+        <w:t xml:space="preserve">Disco: </w:t>
       </w:r>
       <w:r>
         <w:rPr>
@@ -260,15 +250,7 @@
           <w:sz w:val="23"/>
           <w:szCs w:val="23"/>
         </w:rPr>
-        <w:t>es necesario para cargar datos y ejecutar consultas. Si no se tiene suficiente RAM, las consultas tardarán más tiempo en ejecutar y puede que la base de datos falle. Además, la memoria RAM permite el almacenamiento de datos en caché.</w:t>
-      </w:r>
-      <w:r>
-        <w:rPr>
-          <w:rFonts w:ascii="Arial" w:hAnsi="Arial" w:cs="Arial"/>
-          <w:sz w:val="23"/>
-          <w:szCs w:val="23"/>
-        </w:rPr>
-        <w:t xml:space="preserve"> </w:t>
+        <w:t xml:space="preserve">es necesario para cargar datos y ejecutar consultas. Si no se tiene suficiente RAM, las consultas tardarán más tiempo en ejecutar y puede que la base de datos falle. </w:t>
       </w:r>
     </w:p>
     <w:p>
@@ -287,7 +269,31 @@
           <w:sz w:val="23"/>
           <w:szCs w:val="23"/>
         </w:rPr>
-        <w:t>Si la memoria RAM se agota, se genera swappin</w:t>
+        <w:t xml:space="preserve">Si la memoria RAM se agota, </w:t>
+      </w:r>
+      <w:r>
+        <w:rPr>
+          <w:rFonts w:ascii="Arial" w:hAnsi="Arial" w:cs="Arial"/>
+          <w:sz w:val="23"/>
+          <w:szCs w:val="23"/>
+        </w:rPr>
+        <w:t>sucede el</w:t>
+      </w:r>
+      <w:r>
+        <w:rPr>
+          <w:rFonts w:ascii="Arial" w:hAnsi="Arial" w:cs="Arial"/>
+          <w:sz w:val="23"/>
+          <w:szCs w:val="23"/>
+        </w:rPr>
+        <w:t xml:space="preserve"> swappin</w:t>
+      </w:r>
+      <w:r>
+        <w:rPr>
+          <w:rFonts w:ascii="Arial" w:hAnsi="Arial" w:cs="Arial"/>
+          <w:sz w:val="23"/>
+          <w:szCs w:val="23"/>
+        </w:rPr>
+        <w:t>g</w:t>
       </w:r>
       <w:r>
         <w:rPr>
@@ -303,7 +309,23 @@
           <w:sz w:val="23"/>
           <w:szCs w:val="23"/>
         </w:rPr>
-        <w:t>s decir, se pasa a memoria virtual, lo que ralentiza la ejecución de tareas y procesos del sistema.</w:t>
+        <w:t xml:space="preserve">s decir, se pasa </w:t>
+      </w:r>
+      <w:r>
+        <w:rPr>
+          <w:rFonts w:ascii="Arial" w:hAnsi="Arial" w:cs="Arial"/>
+          <w:sz w:val="23"/>
+          <w:szCs w:val="23"/>
+        </w:rPr>
+        <w:t xml:space="preserve">de memoria principal </w:t>
+      </w:r>
+      <w:r>
+        <w:rPr>
+          <w:rFonts w:ascii="Arial" w:hAnsi="Arial" w:cs="Arial"/>
+          <w:sz w:val="23"/>
+          <w:szCs w:val="23"/>
+        </w:rPr>
+        <w:t>a memoria virtual, lo que ralentiza la ejecución de tareas y procesos del sistema.</w:t>
       </w:r>
     </w:p>
     <w:p>
@@ -509,7 +531,23 @@
           <w:sz w:val="23"/>
           <w:szCs w:val="23"/>
         </w:rPr>
-        <w:t xml:space="preserve">La caché almacena los datos que se han usado más frecuentemente, lo que reduce el tiempo de acceso a esos datos, mejorando el tiempo de respuesta. Gracias a eso, no se mandan consultas repetidas a la base de datos y estas mismas se reducen, así que se reduce la carga del servidor y mejora la eficiencia. </w:t>
+        <w:t xml:space="preserve">La caché almacena los datos que se han usado más frecuentemente, lo que reduce el tiempo de acceso a esos datos, mejorando el tiempo de respuesta. Gracias a eso, no se mandan consultas repetidas a la base de datos y estas mismas se reducen, así que se </w:t>
+      </w:r>
+      <w:r>
+        <w:rPr>
+          <w:rFonts w:ascii="Arial" w:hAnsi="Arial" w:cs="Arial"/>
+          <w:sz w:val="23"/>
+          <w:szCs w:val="23"/>
+        </w:rPr>
+        <w:t>minimiza</w:t>
+      </w:r>
+      <w:r>
+        <w:rPr>
+          <w:rFonts w:ascii="Arial" w:hAnsi="Arial" w:cs="Arial"/>
+          <w:sz w:val="23"/>
+          <w:szCs w:val="23"/>
+        </w:rPr>
+        <w:t xml:space="preserve"> la carga del servidor y mejora la eficiencia. </w:t>
       </w:r>
     </w:p>
     <w:p>
@@ -621,7 +659,7 @@
           <w:sz w:val="23"/>
           <w:szCs w:val="23"/>
         </w:rPr>
-        <w:t xml:space="preserve"> a su vez son índices. Existen los primarios y los secundarios. Los shards son importantes, ya que garantizan redudancia, protegen contra fallas de hardware y aumentan la capacidad de atender solicitudes de lectura.</w:t>
+        <w:t xml:space="preserve"> a su vez son índices. Existen los primarios y los secundarios. Los shards son importantes ya que garantizan redudancia, protegen contra fallas de hardware y aumentan la capacidad de atender solicitudes de lectura.</w:t>
       </w:r>
     </w:p>
     <w:p>
@@ -725,7 +763,7 @@
           <w:sz w:val="23"/>
           <w:szCs w:val="23"/>
         </w:rPr>
-        <w:t xml:space="preserve"> tipos de datos (booleanos, enteros, flotantes, strings, etc) y los mapeará con el tipo de dato correspondiente de Elasticsearch. Es decir, Elasticsearch idenficará y añadirá de forma automática </w:t>
+        <w:t xml:space="preserve"> tipos de datos (booleanos, enteros, flotantes, strings, etc) y los mapea con el tipo de dato correspondiente de Elasticsearch. Es decir, Elasticsearch idenficará y añadirá de forma automática </w:t>
       </w:r>
       <w:r>
         <w:rPr>
